--- a/INF8770_H2024_TP3/Rapport_Lab_3.docx
+++ b/INF8770_H2024_TP3/Rapport_Lab_3.docx
@@ -618,6 +618,7 @@
         </w:rPr>
         <w:t xml:space="preserve"> </w:t>
       </w:r>
+      <w:proofErr w:type="gramStart"/>
       <w:r>
         <w:rPr>
           <w:rFonts w:ascii="Arial" w:eastAsia="Arial" w:hAnsi="Arial" w:cs="Arial"/>
@@ -629,6 +630,7 @@
         </w:rPr>
         <w:t>Mars</w:t>
       </w:r>
+      <w:proofErr w:type="gramEnd"/>
       <w:r>
         <w:rPr>
           <w:rFonts w:ascii="Arial" w:eastAsia="Arial" w:hAnsi="Arial" w:cs="Arial"/>
@@ -685,10 +687,163 @@
           <w:ilvl w:val="0"/>
           <w:numId w:val="1"/>
         </w:numPr>
-      </w:pPr>
-      <w:r>
-        <w:t>Résultats algo 1</w:t>
-      </w:r>
+        <w:rPr>
+          <w:lang w:val="en-CA"/>
+        </w:rPr>
+      </w:pPr>
+      <w:proofErr w:type="spellStart"/>
+      <w:r>
+        <w:rPr>
+          <w:lang w:val="en-CA"/>
+        </w:rPr>
+        <w:t>Résultats</w:t>
+      </w:r>
+      <w:proofErr w:type="spellEnd"/>
+      <w:r>
+        <w:rPr>
+          <w:lang w:val="en-CA"/>
+        </w:rPr>
+        <w:t xml:space="preserve"> algo 1</w:t>
+      </w:r>
+    </w:p>
+    <w:p>
+      <w:pPr>
+        <w:pStyle w:val="Paragraphedeliste"/>
+        <w:rPr>
+          <w:lang w:val="en-CA"/>
+        </w:rPr>
+      </w:pPr>
+      <w:r>
+        <w:rPr>
+          <w:lang w:val="en-CA"/>
+        </w:rPr>
+        <w:t xml:space="preserve">Avec interval = 1, on a 2352.613 seconds </w:t>
+      </w:r>
+      <w:proofErr w:type="spellStart"/>
+      <w:r>
+        <w:rPr>
+          <w:lang w:val="en-CA"/>
+        </w:rPr>
+        <w:t>soit</w:t>
+      </w:r>
+      <w:proofErr w:type="spellEnd"/>
+      <w:r>
+        <w:rPr>
+          <w:lang w:val="en-CA"/>
+        </w:rPr>
+        <w:t xml:space="preserve"> 39 minutes (</w:t>
+      </w:r>
+      <w:proofErr w:type="spellStart"/>
+      <w:r>
+        <w:rPr>
+          <w:lang w:val="en-CA"/>
+        </w:rPr>
+        <w:t>ce</w:t>
+      </w:r>
+      <w:proofErr w:type="spellEnd"/>
+      <w:r>
+        <w:rPr>
+          <w:lang w:val="en-CA"/>
+        </w:rPr>
+        <w:t xml:space="preserve"> qui </w:t>
+      </w:r>
+      <w:proofErr w:type="spellStart"/>
+      <w:r>
+        <w:rPr>
+          <w:lang w:val="en-CA"/>
+        </w:rPr>
+        <w:t>est</w:t>
+      </w:r>
+      <w:proofErr w:type="spellEnd"/>
+      <w:r>
+        <w:rPr>
+          <w:lang w:val="en-CA"/>
+        </w:rPr>
+        <w:t xml:space="preserve"> trop)</w:t>
+      </w:r>
+      <w:r>
+        <w:rPr>
+          <w:lang w:val="en-CA"/>
+        </w:rPr>
+        <w:br/>
+        <w:t xml:space="preserve">Execution time of </w:t>
+      </w:r>
+      <w:r>
+        <w:rPr>
+          <w:lang w:val="en-CA"/>
+        </w:rPr>
+        <w:t>frame-collector</w:t>
+      </w:r>
+      <w:r>
+        <w:rPr>
+          <w:lang w:val="en-CA"/>
+        </w:rPr>
+        <w:t xml:space="preserve"> function: 61.62979817390442 seconds</w:t>
+      </w:r>
+    </w:p>
+    <w:p>
+      <w:pPr>
+        <w:pStyle w:val="Paragraphedeliste"/>
+        <w:rPr>
+          <w:lang w:val="fr-FR"/>
+        </w:rPr>
+      </w:pPr>
+      <w:r>
+        <w:rPr>
+          <w:lang w:val="fr-FR"/>
+        </w:rPr>
+        <w:t xml:space="preserve">On a du 1280 x </w:t>
+      </w:r>
+      <w:proofErr w:type="gramStart"/>
+      <w:r>
+        <w:rPr>
+          <w:lang w:val="fr-FR"/>
+        </w:rPr>
+        <w:t>720 ,</w:t>
+      </w:r>
+      <w:proofErr w:type="gramEnd"/>
+      <w:r>
+        <w:rPr>
+          <w:lang w:val="fr-FR"/>
+        </w:rPr>
+        <w:t xml:space="preserve"> 96 dpi e</w:t>
+      </w:r>
+      <w:r>
+        <w:rPr>
+          <w:lang w:val="fr-FR"/>
+        </w:rPr>
+        <w:t xml:space="preserve">t 24 de bit </w:t>
+      </w:r>
+      <w:proofErr w:type="spellStart"/>
+      <w:r>
+        <w:rPr>
+          <w:lang w:val="fr-FR"/>
+        </w:rPr>
+        <w:t>depth</w:t>
+      </w:r>
+      <w:proofErr w:type="spellEnd"/>
+    </w:p>
+    <w:p>
+      <w:pPr>
+        <w:pStyle w:val="Paragraphedeliste"/>
+        <w:rPr>
+          <w:lang w:val="fr-FR"/>
+        </w:rPr>
+      </w:pPr>
+      <w:r>
+        <w:rPr>
+          <w:lang w:val="fr-FR"/>
+        </w:rPr>
+        <w:t xml:space="preserve">Taille des intervalles de l’histogramme = </w:t>
+      </w:r>
+      <w:proofErr w:type="spellStart"/>
+      <w:r>
+        <w:rPr>
+          <w:lang w:val="fr-FR"/>
+        </w:rPr>
+        <w:t>bins</w:t>
+      </w:r>
+      <w:proofErr w:type="spellEnd"/>
     </w:p>
     <w:p>
       <w:pPr>
@@ -713,6 +868,9 @@
         <w:pStyle w:val="Paragraphedeliste"/>
       </w:pPr>
       <w:r>
+        <w:rPr>
+          <w:noProof/>
+        </w:rPr>
         <w:drawing>
           <wp:inline distT="0" distB="0" distL="0" distR="0" wp14:anchorId="48F03CDC" wp14:editId="435BAD6C">
             <wp:extent cx="5159187" cy="4480948"/>
@@ -776,6 +934,20 @@
     <w:p>
       <w:pPr>
         <w:pStyle w:val="Paragraphedeliste"/>
+      </w:pPr>
+      <w:r>
+        <w:t xml:space="preserve">En extrayant 1 frame sur 3, on a </w:t>
+      </w:r>
+      <w:r>
+        <w:t>345,341,952</w:t>
+      </w:r>
+      <w:r>
+        <w:t xml:space="preserve"> Octets, donc on estime toutes les frames à :</w:t>
+      </w:r>
+    </w:p>
+    <w:p>
+      <w:pPr>
+        <w:pStyle w:val="Paragraphedeliste"/>
         <w:numPr>
           <w:ilvl w:val="0"/>
           <w:numId w:val="1"/>
@@ -790,13 +962,41 @@
         <w:pStyle w:val="Paragraphedeliste"/>
       </w:pPr>
       <w:r>
+        <w:lastRenderedPageBreak/>
         <w:t>Pour cette question on a le nombre de trames de la question précédentes et donc on doit estimer la taille d’une image non-compressée, car pour avoir sur disque, on compresse un peu les images</w:t>
       </w:r>
       <w:r>
-        <w:t xml:space="preserve"> initialement en RAM sur 8 Bits</w:t>
+        <w:t xml:space="preserve"> initialement en RAM sur 8 </w:t>
+      </w:r>
+      <w:proofErr w:type="gramStart"/>
+      <w:r>
+        <w:t>Bits</w:t>
       </w:r>
       <w:r>
         <w:t>.</w:t>
+      </w:r>
+      <w:r>
+        <w:t>(</w:t>
+      </w:r>
+      <w:proofErr w:type="gramEnd"/>
+      <w:r>
+        <w:t>bitmap ?)</w:t>
+      </w:r>
+    </w:p>
+    <w:p>
+      <w:pPr>
+        <w:pStyle w:val="Paragraphedeliste"/>
+      </w:pPr>
+      <w:r>
+        <w:t xml:space="preserve">Une image non-compressée jpeg aurait une taille de … donc en supposant que c’est le cas pour </w:t>
+      </w:r>
+      <w:proofErr w:type="gramStart"/>
+      <w:r>
+        <w:t>toutes les frames</w:t>
+      </w:r>
+      <w:proofErr w:type="gramEnd"/>
+      <w:r>
+        <w:t>, on aurait :</w:t>
       </w:r>
     </w:p>
     <w:p>
@@ -941,13 +1141,7 @@
         <w:ind w:left="708"/>
       </w:pPr>
       <w:r>
-        <w:t xml:space="preserve">Hypothèse </w:t>
-      </w:r>
-      <w:r>
-        <w:t>2</w:t>
-      </w:r>
-      <w:r>
-        <w:t xml:space="preserve"> : </w:t>
+        <w:t xml:space="preserve">Hypothèse 2 : </w:t>
       </w:r>
     </w:p>
     <w:p>
@@ -973,13 +1167,7 @@
         <w:ind w:left="1428"/>
       </w:pPr>
       <w:r>
-        <w:t xml:space="preserve">Espace colorimétrique </w:t>
-      </w:r>
-      <w:r>
-        <w:t>YUV di</w:t>
-      </w:r>
-      <w:r>
-        <w:t>mensionnalité 1D (prend moins de place, donc algo plus rapide), taille des intervalles (à voir à l’implémentation)</w:t>
+        <w:t>Espace colorimétrique YUV dimensionnalité 1D (prend moins de place, donc algo plus rapide), taille des intervalles (à voir à l’implémentation)</w:t>
       </w:r>
     </w:p>
     <w:p>
@@ -1000,19 +1188,7 @@
         <w:t xml:space="preserve">Décomposition par prise de vue </w:t>
       </w:r>
       <w:r>
-        <w:t>vs Méthode</w:t>
-      </w:r>
-      <w:r>
-        <w:t xml:space="preserve"> des</w:t>
-      </w:r>
-      <w:r>
-        <w:t xml:space="preserve"> </w:t>
-      </w:r>
-      <w:r>
-        <w:t>K-Moyennes</w:t>
-      </w:r>
-      <w:r>
-        <w:t xml:space="preserve"> ou de DBSCAN</w:t>
+        <w:t>vs Méthode des K-Moyennes ou de DBSCAN</w:t>
       </w:r>
       <w:r>
         <w:t xml:space="preserve"> ?</w:t>
@@ -1026,10 +1202,19 @@
     </w:p>
     <w:p>
       <w:r>
+        <w:lastRenderedPageBreak/>
         <w:t xml:space="preserve">Ou : Run </w:t>
       </w:r>
       <w:r>
-        <w:t xml:space="preserve">RGB et YUV pour voir si le temps d’indexation est plus bas, on doit identifier quelles combinaisons procureront  base on des estimations et de la collecte de données /recherches </w:t>
+        <w:t xml:space="preserve">RGB et YUV pour voir si le temps d’indexation est plus bas, on doit identifier quelles combinaisons </w:t>
+      </w:r>
+      <w:proofErr w:type="gramStart"/>
+      <w:r>
+        <w:t>procureront  base</w:t>
+      </w:r>
+      <w:proofErr w:type="gramEnd"/>
+      <w:r>
+        <w:t xml:space="preserve"> on des estimations et de la collecte de données /recherches </w:t>
       </w:r>
       <w:r>
         <w:br/>
@@ -1095,90 +1280,152 @@
     </w:p>
     <w:p>
       <w:r>
+        <w:br/>
+        <w:t>Implémentez l’algorithme en suivant les deux hypothèses formulées précédemment. Donnez les résultats de votre algorithme pour les cinq mesures de performance à chaque hypothèse.</w:t>
+      </w:r>
+    </w:p>
+    <w:p>
+      <w:pPr>
+        <w:rPr>
+          <w:lang w:val="en-CA"/>
+        </w:rPr>
+      </w:pPr>
+      <w:r>
+        <w:rPr>
+          <w:lang w:val="en-CA"/>
+        </w:rPr>
+        <w:t xml:space="preserve">For example, setting </w:t>
+      </w:r>
+      <w:proofErr w:type="spellStart"/>
+      <w:r>
+        <w:rPr>
+          <w:lang w:val="en-CA"/>
+        </w:rPr>
+        <w:t>hist_size</w:t>
+      </w:r>
+      <w:proofErr w:type="spellEnd"/>
+      <w:r>
+        <w:rPr>
+          <w:lang w:val="en-CA"/>
+        </w:rPr>
+        <w:t xml:space="preserve"> to 32 will divide the range of pixel values (0-255) into 32 intervals, each representing a different range of pixel intensities.</w:t>
+      </w:r>
+    </w:p>
+    <w:p>
+      <w:r>
+        <w:rPr>
+          <w:lang w:val="en-CA"/>
+        </w:rPr>
+        <w:t xml:space="preserve"> </w:t>
+      </w:r>
+      <w:r>
+        <w:t xml:space="preserve">• Qualité évaluée : 2.4 Produire des résultats Critère d’évaluation : Pertinence des résultats et du protocole pour démontrer la qualité de la solution proposée. </w:t>
+      </w:r>
+    </w:p>
+    <w:p>
+      <w:r>
+        <w:t xml:space="preserve">• Qualité évaluée : 5.3 Créer ou adapter un outil Critère d’évaluation : Capacité à créer un code informatique fonctionnel. </w:t>
+      </w:r>
+    </w:p>
+    <w:p>
+      <w:r>
+        <w:t>• Qualité évaluée : 5.4 Intégrer des outils Critère d’évaluation : Capacité à bien intégrer les fonctions de librairies de traitement d’images/vidéos dans son propre code.</w:t>
+      </w:r>
+    </w:p>
+    <w:p>
+      <w:r>
+        <w:t>Voir code ci-joint pour l’implémentation</w:t>
+      </w:r>
+    </w:p>
+    <w:p>
+      <w:r>
+        <w:t xml:space="preserve">Question </w:t>
+      </w:r>
+      <w:proofErr w:type="gramStart"/>
+      <w:r>
+        <w:t>4 </w:t>
+      </w:r>
+      <w:r>
+        <w:t xml:space="preserve"> à</w:t>
+      </w:r>
+      <w:proofErr w:type="gramEnd"/>
+      <w:r>
+        <w:t xml:space="preserve"> 5 : Voir notes de cours réseau de neurones</w:t>
+      </w:r>
+    </w:p>
+    <w:p>
+      <w:r>
+        <w:t>Question 6 :</w:t>
+      </w:r>
+      <w:r>
+        <w:br/>
+        <w:t>a) Analysez les résultats obtenus selon les cinq mesures de performance et mettez-les en relation avec les</w:t>
+      </w:r>
+    </w:p>
+    <w:p>
+      <w:proofErr w:type="gramStart"/>
+      <w:r>
+        <w:t>hypothèses</w:t>
+      </w:r>
+      <w:proofErr w:type="gramEnd"/>
+      <w:r>
+        <w:t>. Est-ce que les hypothèses sont supportées par les résultats ?</w:t>
+      </w:r>
+    </w:p>
+    <w:p>
+      <w:r>
+        <w:t>b) En prenant la meilleure configuration pour les descripteurs à base d’histogramme et à base de réseau de</w:t>
+      </w:r>
+    </w:p>
+    <w:p>
+      <w:proofErr w:type="gramStart"/>
+      <w:r>
+        <w:t>neurones</w:t>
+      </w:r>
+      <w:proofErr w:type="gramEnd"/>
+      <w:r>
+        <w:t>, donnez un exemple d’image JPEG où seul l’algorithme à base d’histogramme de couleur se trompe</w:t>
+      </w:r>
+    </w:p>
+    <w:p>
+      <w:proofErr w:type="gramStart"/>
+      <w:r>
+        <w:t>sur</w:t>
+      </w:r>
+      <w:proofErr w:type="gramEnd"/>
+      <w:r>
+        <w:t xml:space="preserve"> la vidéo, un autre exemple où seul l’algorithme à base de réseaux de neurones se trompe sur la vidéo, et</w:t>
+      </w:r>
+    </w:p>
+    <w:p>
+      <w:proofErr w:type="gramStart"/>
+      <w:r>
+        <w:t>un</w:t>
+      </w:r>
+      <w:proofErr w:type="gramEnd"/>
+      <w:r>
+        <w:t xml:space="preserve"> dernier où les deux algorithmes de recherche se trompent sur la vidéo. Discutez.</w:t>
+      </w:r>
+    </w:p>
+    <w:p>
+      <w:r>
+        <w:t>• Qualité évaluée : 3.5 Analyser les résultats expérimentaux</w:t>
+      </w:r>
+    </w:p>
+    <w:p>
+      <w:r>
         <w:lastRenderedPageBreak/>
-        <w:br/>
-      </w:r>
-      <w:r>
-        <w:t>Implémentez l’algorithme en suivant les deux hypothèses formulées précédemment. Donnez les résultats de votre algorithme pour les cinq mesures de performance à chaque hypothèse.</w:t>
-      </w:r>
-    </w:p>
-    <w:p>
-      <w:r>
-        <w:t xml:space="preserve"> • Qualité évaluée : 2.4 Produire des résultats Critère d’évaluation : Pertinence des résultats et du protocole pour démontrer la qualité de la solution proposée. </w:t>
-      </w:r>
-    </w:p>
-    <w:p>
-      <w:r>
-        <w:t xml:space="preserve">• Qualité évaluée : 5.3 Créer ou adapter un outil Critère d’évaluation : Capacité à créer un code informatique fonctionnel. </w:t>
-      </w:r>
-    </w:p>
-    <w:p>
-      <w:r>
-        <w:t>• Qualité évaluée : 5.4 Intégrer des outils Critère d’évaluation : Capacité à bien intégrer les fonctions de librairies de traitement d’images/vidéos dans son propre code.</w:t>
-      </w:r>
-    </w:p>
-    <w:p>
-      <w:r>
-        <w:t>Voir code ci-joint pour l’implémentation</w:t>
-      </w:r>
-    </w:p>
-    <w:p>
-      <w:r>
-        <w:t>Question 4 </w:t>
-      </w:r>
-      <w:r>
-        <w:t xml:space="preserve"> à 5 : Voir notes de cours réseau de neurones</w:t>
-      </w:r>
-    </w:p>
-    <w:p>
-      <w:r>
-        <w:t>Question 6 :</w:t>
-      </w:r>
-      <w:r>
-        <w:br/>
-      </w:r>
-      <w:r>
-        <w:t>a) Analysez les résultats obtenus selon les cinq mesures de performance et mettez-les en relation avec les</w:t>
-      </w:r>
-    </w:p>
-    <w:p>
-      <w:r>
-        <w:t>hypothèses. Est-ce que les hypothèses sont supportées par les résultats ?</w:t>
-      </w:r>
-    </w:p>
-    <w:p>
-      <w:r>
-        <w:t>b) En prenant la meilleure configuration pour les descripteurs à base d’histogramme et à base de réseau de</w:t>
-      </w:r>
-    </w:p>
-    <w:p>
-      <w:r>
-        <w:t>neurones, donnez un exemple d’image JPEG où seul l’algorithme à base d’histogramme de couleur se trompe</w:t>
-      </w:r>
-    </w:p>
-    <w:p>
-      <w:r>
-        <w:t>sur la vidéo, un autre exemple où seul l’algorithme à base de réseaux de neurones se trompe sur la vidéo, et</w:t>
-      </w:r>
-    </w:p>
-    <w:p>
-      <w:r>
-        <w:t>un dernier où les deux algorithmes de recherche se trompent sur la vidéo. Discutez.</w:t>
-      </w:r>
-    </w:p>
-    <w:p>
-      <w:r>
-        <w:t>• Qualité évaluée : 3.5 Analyser les résultats expérimentaux</w:t>
-      </w:r>
-    </w:p>
-    <w:p>
-      <w:r>
         <w:t>Critère d’évaluation : Qualité et exhaustivité de l’analyse des résultats concernant leur cohérence avec</w:t>
       </w:r>
     </w:p>
     <w:p>
-      <w:r>
-        <w:t>le fonctionnement des méthodes appliquées.</w:t>
+      <w:proofErr w:type="gramStart"/>
+      <w:r>
+        <w:t>le</w:t>
+      </w:r>
+      <w:proofErr w:type="gramEnd"/>
+      <w:r>
+        <w:t xml:space="preserve"> fonctionnement des méthodes appliquées.</w:t>
       </w:r>
     </w:p>
     <w:p>
@@ -1232,6 +1479,7 @@
           <w:sz w:val="28"/>
           <w:szCs w:val="28"/>
         </w:rPr>
+        <w:lastRenderedPageBreak/>
         <w:t>Références</w:t>
       </w:r>
     </w:p>
